--- a/Law and Society in Contemporary China/homework/hw_2.docx
+++ b/Law and Society in Contemporary China/homework/hw_2.docx
@@ -60,7 +60,7 @@
         <w:spacing w:line="360" w:lineRule="auto"/>
         <w:ind w:firstLineChars="200" w:firstLine="480"/>
         <w:rPr>
-          <w:rFonts w:ascii="宋体" w:eastAsia="宋体" w:hAnsi="宋体" w:hint="eastAsia"/>
+          <w:rFonts w:ascii="宋体" w:eastAsia="宋体" w:hAnsi="宋体"/>
           <w:sz w:val="24"/>
           <w:szCs w:val="24"/>
         </w:rPr>
@@ -103,7 +103,7 @@
         <w:spacing w:line="360" w:lineRule="auto"/>
         <w:ind w:firstLineChars="200" w:firstLine="480"/>
         <w:rPr>
-          <w:rFonts w:ascii="宋体" w:eastAsia="宋体" w:hAnsi="宋体" w:hint="eastAsia"/>
+          <w:rFonts w:ascii="宋体" w:eastAsia="宋体" w:hAnsi="宋体"/>
           <w:sz w:val="24"/>
           <w:szCs w:val="24"/>
         </w:rPr>
@@ -170,7 +170,7 @@
         <w:spacing w:line="360" w:lineRule="auto"/>
         <w:ind w:firstLineChars="200" w:firstLine="480"/>
         <w:rPr>
-          <w:rFonts w:ascii="宋体" w:eastAsia="宋体" w:hAnsi="宋体" w:hint="eastAsia"/>
+          <w:rFonts w:ascii="宋体" w:eastAsia="宋体" w:hAnsi="宋体"/>
           <w:sz w:val="24"/>
           <w:szCs w:val="24"/>
         </w:rPr>
@@ -306,7 +306,23 @@
           <w:sz w:val="24"/>
           <w:szCs w:val="24"/>
         </w:rPr>
-        <w:t>这条规定在保护女性的名义下再度承认了性别间的不平等。在滴滴塑造的司机乘客模型下，我们可以理解出于保护</w:t>
+        <w:t>这条规定在保护女性的名义下再度承认了性别间的不平等</w:t>
+      </w:r>
+      <w:r>
+        <w:rPr>
+          <w:rFonts w:ascii="宋体" w:eastAsia="宋体" w:hAnsi="宋体" w:hint="eastAsia"/>
+          <w:sz w:val="24"/>
+          <w:szCs w:val="24"/>
+        </w:rPr>
+        <w:t>，因而这个名义并不正当</w:t>
+      </w:r>
+      <w:r>
+        <w:rPr>
+          <w:rFonts w:ascii="宋体" w:eastAsia="宋体" w:hAnsi="宋体" w:hint="eastAsia"/>
+          <w:sz w:val="24"/>
+          <w:szCs w:val="24"/>
+        </w:rPr>
+        <w:t>。在滴滴塑造的司机乘客模型下，我们可以理解出于保护</w:t>
       </w:r>
       <w:r>
         <w:rPr>
@@ -338,7 +354,7 @@
           <w:sz w:val="24"/>
           <w:szCs w:val="24"/>
         </w:rPr>
-        <w:t>的女性而限制她们出行的时间，就像司机通过封闭的空间（车）保护女性一</w:t>
+        <w:t>的女性而限制她们出行的时间，就像司机通过封</w:t>
       </w:r>
       <w:r>
         <w:rPr>
@@ -347,7 +363,7 @@
           <w:szCs w:val="24"/>
         </w:rPr>
         <w:lastRenderedPageBreak/>
-        <w:t>样。但这种模型是建立在一个危险的且控制不住欲望的男性和不能自卫需要保护的女性角色上的。</w:t>
+        <w:t>闭的空间（车）保护女性一样。但这种模型是建立在一个危险的且控制不住欲望的男性和不能自卫需要保护的女性角色上的。</w:t>
       </w:r>
       <w:r>
         <w:rPr>
@@ -438,13 +454,45 @@
         </w:rPr>
         <w:t>。</w:t>
       </w:r>
+      <w:r>
+        <w:rPr>
+          <w:rFonts w:ascii="宋体" w:eastAsia="宋体" w:hAnsi="宋体" w:hint="eastAsia"/>
+          <w:sz w:val="24"/>
+          <w:szCs w:val="24"/>
+        </w:rPr>
+        <w:t>所以滴滴所称出于保护女性的目的限制出行</w:t>
+      </w:r>
+      <w:r>
+        <w:rPr>
+          <w:rFonts w:ascii="宋体" w:eastAsia="宋体" w:hAnsi="宋体" w:hint="eastAsia"/>
+          <w:sz w:val="24"/>
+          <w:szCs w:val="24"/>
+        </w:rPr>
+        <w:t>是并不合理的，它在顺风车的语境下构建了一个弱小的女性形象</w:t>
+      </w:r>
+      <w:r>
+        <w:rPr>
+          <w:rFonts w:ascii="宋体" w:eastAsia="宋体" w:hAnsi="宋体" w:hint="eastAsia"/>
+          <w:sz w:val="24"/>
+          <w:szCs w:val="24"/>
+        </w:rPr>
+        <w:t>，这和社会现实可能有不小的出入</w:t>
+      </w:r>
+      <w:r>
+        <w:rPr>
+          <w:rFonts w:ascii="宋体" w:eastAsia="宋体" w:hAnsi="宋体" w:hint="eastAsia"/>
+          <w:sz w:val="24"/>
+          <w:szCs w:val="24"/>
+        </w:rPr>
+        <w:t>。</w:t>
+      </w:r>
     </w:p>
     <w:p>
       <w:pPr>
         <w:spacing w:line="360" w:lineRule="auto"/>
         <w:ind w:firstLineChars="200" w:firstLine="480"/>
         <w:rPr>
-          <w:rFonts w:ascii="宋体" w:eastAsia="宋体" w:hAnsi="宋体" w:hint="eastAsia"/>
+          <w:rFonts w:ascii="宋体" w:eastAsia="宋体" w:hAnsi="宋体"/>
           <w:sz w:val="24"/>
           <w:szCs w:val="24"/>
         </w:rPr>
@@ -504,6 +552,364 @@
           <w:szCs w:val="24"/>
         </w:rPr>
         <w:t>滴滴的这种差别对待</w:t>
+      </w:r>
+      <w:r>
+        <w:rPr>
+          <w:rFonts w:ascii="宋体" w:eastAsia="宋体" w:hAnsi="宋体" w:hint="eastAsia"/>
+          <w:sz w:val="24"/>
+          <w:szCs w:val="24"/>
+        </w:rPr>
+        <w:t>在保护法律规定的权利方面也没有</w:t>
+      </w:r>
+      <w:r>
+        <w:rPr>
+          <w:rFonts w:ascii="宋体" w:eastAsia="宋体" w:hAnsi="宋体" w:hint="eastAsia"/>
+          <w:sz w:val="24"/>
+          <w:szCs w:val="24"/>
+        </w:rPr>
+        <w:t>正当性，</w:t>
+      </w:r>
+      <w:r>
+        <w:rPr>
+          <w:rFonts w:ascii="宋体" w:eastAsia="宋体" w:hAnsi="宋体" w:hint="eastAsia"/>
+          <w:sz w:val="24"/>
+          <w:szCs w:val="24"/>
+        </w:rPr>
+        <w:t>事实上损害了女性平等出行的权利。在网约车大战中胜出的滴滴出行在2018年据报道拥有超过90%的市占率，它通过低价营销和对同业企业的并购已经成为事实上的垄断企业</w:t>
+      </w:r>
+      <w:r>
+        <w:rPr>
+          <w:rFonts w:ascii="宋体" w:eastAsia="宋体" w:hAnsi="宋体" w:hint="eastAsia"/>
+          <w:sz w:val="24"/>
+          <w:szCs w:val="24"/>
+        </w:rPr>
+        <w:t>，并且它所提供的业务</w:t>
+      </w:r>
+      <w:r>
+        <w:rPr>
+          <w:rFonts w:ascii="宋体" w:eastAsia="宋体" w:hAnsi="宋体" w:hint="eastAsia"/>
+          <w:sz w:val="24"/>
+          <w:szCs w:val="24"/>
+        </w:rPr>
+        <w:t>性质上</w:t>
+      </w:r>
+      <w:r>
+        <w:rPr>
+          <w:rFonts w:ascii="宋体" w:eastAsia="宋体" w:hAnsi="宋体" w:hint="eastAsia"/>
+          <w:sz w:val="24"/>
+          <w:szCs w:val="24"/>
+        </w:rPr>
+        <w:t>贴近公共服务</w:t>
+      </w:r>
+      <w:r>
+        <w:rPr>
+          <w:rFonts w:ascii="宋体" w:eastAsia="宋体" w:hAnsi="宋体" w:hint="eastAsia"/>
+          <w:sz w:val="24"/>
+          <w:szCs w:val="24"/>
+        </w:rPr>
+        <w:t>。</w:t>
+      </w:r>
+      <w:r>
+        <w:rPr>
+          <w:rFonts w:ascii="宋体" w:eastAsia="宋体" w:hAnsi="宋体" w:hint="eastAsia"/>
+          <w:sz w:val="24"/>
+          <w:szCs w:val="24"/>
+        </w:rPr>
+        <w:t>因此将滴滴看作一个一般的企业，利用企业的经营自由</w:t>
+      </w:r>
+      <w:r>
+        <w:rPr>
+          <w:rFonts w:ascii="宋体" w:eastAsia="宋体" w:hAnsi="宋体" w:hint="eastAsia"/>
+          <w:sz w:val="24"/>
+          <w:szCs w:val="24"/>
+        </w:rPr>
+        <w:t>合理化这一行为同样</w:t>
+      </w:r>
+      <w:r>
+        <w:rPr>
+          <w:rFonts w:ascii="宋体" w:eastAsia="宋体" w:hAnsi="宋体" w:hint="eastAsia"/>
+          <w:sz w:val="24"/>
+          <w:szCs w:val="24"/>
+        </w:rPr>
+        <w:t>是无力的。这种辩护</w:t>
+      </w:r>
+      <w:r>
+        <w:rPr>
+          <w:rFonts w:ascii="宋体" w:eastAsia="宋体" w:hAnsi="宋体" w:hint="eastAsia"/>
+          <w:sz w:val="24"/>
+          <w:szCs w:val="24"/>
+        </w:rPr>
+        <w:t>让</w:t>
+      </w:r>
+      <w:r>
+        <w:rPr>
+          <w:rFonts w:ascii="宋体" w:eastAsia="宋体" w:hAnsi="宋体" w:hint="eastAsia"/>
+          <w:sz w:val="24"/>
+          <w:szCs w:val="24"/>
+        </w:rPr>
+        <w:t>企业的自由</w:t>
+      </w:r>
+      <w:r>
+        <w:rPr>
+          <w:rFonts w:ascii="宋体" w:eastAsia="宋体" w:hAnsi="宋体" w:hint="eastAsia"/>
+          <w:sz w:val="24"/>
+          <w:szCs w:val="24"/>
+        </w:rPr>
+        <w:t>压倒了个人的自由：</w:t>
+      </w:r>
+      <w:r>
+        <w:rPr>
+          <w:rFonts w:ascii="宋体" w:eastAsia="宋体" w:hAnsi="宋体" w:hint="eastAsia"/>
+          <w:sz w:val="24"/>
+          <w:szCs w:val="24"/>
+        </w:rPr>
+        <w:t>被滴滴出行限制的女性很难找到</w:t>
+      </w:r>
+      <w:r>
+        <w:rPr>
+          <w:rFonts w:ascii="宋体" w:eastAsia="宋体" w:hAnsi="宋体" w:hint="eastAsia"/>
+          <w:sz w:val="24"/>
+          <w:szCs w:val="24"/>
+        </w:rPr>
+        <w:t>同等价位的同样</w:t>
+      </w:r>
+      <w:r>
+        <w:rPr>
+          <w:rFonts w:ascii="宋体" w:eastAsia="宋体" w:hAnsi="宋体" w:hint="eastAsia"/>
+          <w:sz w:val="24"/>
+          <w:szCs w:val="24"/>
+        </w:rPr>
+        <w:t>便捷的方式出行</w:t>
+      </w:r>
+      <w:r>
+        <w:rPr>
+          <w:rFonts w:ascii="宋体" w:eastAsia="宋体" w:hAnsi="宋体" w:hint="eastAsia"/>
+          <w:sz w:val="24"/>
+          <w:szCs w:val="24"/>
+        </w:rPr>
+        <w:t>，被剥夺的出行权利是远大于可能的人身损害的</w:t>
+      </w:r>
+      <w:r>
+        <w:rPr>
+          <w:rFonts w:ascii="宋体" w:eastAsia="宋体" w:hAnsi="宋体" w:hint="eastAsia"/>
+          <w:sz w:val="24"/>
+          <w:szCs w:val="24"/>
+        </w:rPr>
+        <w:t>。</w:t>
+      </w:r>
+      <w:r>
+        <w:rPr>
+          <w:rFonts w:ascii="宋体" w:eastAsia="宋体" w:hAnsi="宋体" w:hint="eastAsia"/>
+          <w:sz w:val="24"/>
+          <w:szCs w:val="24"/>
+        </w:rPr>
+        <w:t>而</w:t>
+      </w:r>
+      <w:r>
+        <w:rPr>
+          <w:rFonts w:ascii="宋体" w:eastAsia="宋体" w:hAnsi="宋体" w:hint="eastAsia"/>
+          <w:sz w:val="24"/>
+          <w:szCs w:val="24"/>
+        </w:rPr>
+        <w:t>强奸案的案发时间（据我查到的资料）并不如人们预期的多发在晚间，上文描述到的一起案件更是在下午一时，禁止晚八点后乘车并不比禁止其他时间段更加合理。</w:t>
+      </w:r>
+      <w:r>
+        <w:rPr>
+          <w:rFonts w:ascii="宋体" w:eastAsia="宋体" w:hAnsi="宋体" w:hint="eastAsia"/>
+          <w:sz w:val="24"/>
+          <w:szCs w:val="24"/>
+        </w:rPr>
+        <w:t>而放弃便利的出行权利来避免可能的人身安全并不必要，滴滴并没有限制顺风车以外的业务的出行时间，这暗示滴滴在其他业务上可以把控安全条件</w:t>
+      </w:r>
+      <w:r>
+        <w:rPr>
+          <w:rStyle w:val="a9"/>
+          <w:rFonts w:ascii="宋体" w:eastAsia="宋体" w:hAnsi="宋体"/>
+          <w:sz w:val="24"/>
+          <w:szCs w:val="24"/>
+        </w:rPr>
+        <w:footnoteReference w:id="4"/>
+      </w:r>
+      <w:r>
+        <w:rPr>
+          <w:rFonts w:ascii="宋体" w:eastAsia="宋体" w:hAnsi="宋体" w:hint="eastAsia"/>
+          <w:sz w:val="24"/>
+          <w:szCs w:val="24"/>
+        </w:rPr>
+        <w:t>。</w:t>
+      </w:r>
+    </w:p>
+    <w:p>
+      <w:pPr>
+        <w:spacing w:line="360" w:lineRule="auto"/>
+        <w:ind w:firstLineChars="200" w:firstLine="480"/>
+        <w:rPr>
+          <w:rFonts w:ascii="宋体" w:eastAsia="宋体" w:hAnsi="宋体"/>
+          <w:sz w:val="24"/>
+          <w:szCs w:val="24"/>
+        </w:rPr>
+      </w:pPr>
+      <w:r>
+        <w:rPr>
+          <w:rFonts w:ascii="宋体" w:eastAsia="宋体" w:hAnsi="宋体" w:hint="eastAsia"/>
+          <w:sz w:val="24"/>
+          <w:szCs w:val="24"/>
+        </w:rPr>
+        <w:t>在引发巨大争议后，滴滴将限制时间统一提前到晚八点，这样是否就平等了呢？答案同样是不</w:t>
+      </w:r>
+      <w:r>
+        <w:rPr>
+          <w:rFonts w:ascii="宋体" w:eastAsia="宋体" w:hAnsi="宋体" w:hint="eastAsia"/>
+          <w:sz w:val="24"/>
+          <w:szCs w:val="24"/>
+        </w:rPr>
+        <w:t>。</w:t>
+      </w:r>
+      <w:r>
+        <w:rPr>
+          <w:rFonts w:ascii="宋体" w:eastAsia="宋体" w:hAnsi="宋体" w:hint="eastAsia"/>
+          <w:sz w:val="24"/>
+          <w:szCs w:val="24"/>
+        </w:rPr>
+        <w:t>在政府和垄断企业的推卸责任之下，大众不得不在</w:t>
+      </w:r>
+      <w:r>
+        <w:rPr>
+          <w:rFonts w:ascii="宋体" w:eastAsia="宋体" w:hAnsi="宋体"/>
+          <w:sz w:val="24"/>
+          <w:szCs w:val="24"/>
+        </w:rPr>
+        <w:t>平等的被限制和平等的承受危险</w:t>
+      </w:r>
+      <w:r>
+        <w:rPr>
+          <w:rFonts w:ascii="宋体" w:eastAsia="宋体" w:hAnsi="宋体" w:hint="eastAsia"/>
+          <w:sz w:val="24"/>
+          <w:szCs w:val="24"/>
+        </w:rPr>
+        <w:t>当中折中，但监管主体在这场讨论中恰恰缺失掉了。</w:t>
+      </w:r>
+      <w:r>
+        <w:rPr>
+          <w:rFonts w:ascii="宋体" w:eastAsia="宋体" w:hAnsi="宋体" w:hint="eastAsia"/>
+          <w:sz w:val="24"/>
+          <w:szCs w:val="24"/>
+        </w:rPr>
+        <w:t>这种措施只不过是平等的侵害着消费者的权益而抛弃掉滴滴作为垄断企业应当承担的社会责任，同样负有责任的还有在整改期间和之后默不作声的监管部门</w:t>
+      </w:r>
+      <w:r>
+        <w:rPr>
+          <w:rFonts w:ascii="宋体" w:eastAsia="宋体" w:hAnsi="宋体" w:hint="eastAsia"/>
+          <w:sz w:val="24"/>
+          <w:szCs w:val="24"/>
+        </w:rPr>
+        <w:t>，在这里消费者和滴滴出行并不是平等的</w:t>
+      </w:r>
+      <w:r>
+        <w:rPr>
+          <w:rFonts w:ascii="宋体" w:eastAsia="宋体" w:hAnsi="宋体" w:hint="eastAsia"/>
+          <w:sz w:val="24"/>
+          <w:szCs w:val="24"/>
+        </w:rPr>
+        <w:t>。</w:t>
+      </w:r>
+      <w:r>
+        <w:rPr>
+          <w:rFonts w:ascii="宋体" w:eastAsia="宋体" w:hAnsi="宋体" w:hint="eastAsia"/>
+          <w:sz w:val="24"/>
+          <w:szCs w:val="24"/>
+        </w:rPr>
+        <w:t>带有腾讯背景的滴滴出行在并购阿里系的快</w:t>
+      </w:r>
+      <w:r>
+        <w:rPr>
+          <w:rFonts w:ascii="宋体" w:eastAsia="宋体" w:hAnsi="宋体" w:hint="eastAsia"/>
+          <w:sz w:val="24"/>
+          <w:szCs w:val="24"/>
+        </w:rPr>
+        <w:lastRenderedPageBreak/>
+        <w:t>的和百度背景的优步中国后，已经事实上成为这一行业的垄断企业，并且一度触发反垄断调查。但耗时颇久的调查最终只是高高抬起轻轻放下，“</w:t>
+      </w:r>
+      <w:r>
+        <w:rPr>
+          <w:rFonts w:ascii="宋体" w:eastAsia="宋体" w:hAnsi="宋体"/>
+          <w:sz w:val="24"/>
+          <w:szCs w:val="24"/>
+        </w:rPr>
+        <w:t>由市场监管部门牵头，组织约谈，提出提醒告诫</w:t>
+      </w:r>
+      <w:r>
+        <w:rPr>
+          <w:rFonts w:ascii="宋体" w:eastAsia="宋体" w:hAnsi="宋体" w:hint="eastAsia"/>
+          <w:sz w:val="24"/>
+          <w:szCs w:val="24"/>
+        </w:rPr>
+        <w:t>”</w:t>
+      </w:r>
+      <w:r>
+        <w:rPr>
+          <w:rFonts w:ascii="宋体" w:eastAsia="宋体" w:hAnsi="宋体" w:hint="eastAsia"/>
+          <w:sz w:val="24"/>
+          <w:szCs w:val="24"/>
+        </w:rPr>
+        <w:t>。政府默许的态度或许助长了滴滴出行面对消费者</w:t>
+      </w:r>
+      <w:r>
+        <w:rPr>
+          <w:rFonts w:ascii="宋体" w:eastAsia="宋体" w:hAnsi="宋体" w:hint="eastAsia"/>
+          <w:sz w:val="24"/>
+          <w:szCs w:val="24"/>
+        </w:rPr>
+        <w:t>安全的漠视和不作为。在第二</w:t>
+      </w:r>
+      <w:r>
+        <w:rPr>
+          <w:rFonts w:ascii="宋体" w:eastAsia="宋体" w:hAnsi="宋体" w:hint="eastAsia"/>
+          <w:sz w:val="24"/>
+          <w:szCs w:val="24"/>
+        </w:rPr>
+        <w:t>起</w:t>
+      </w:r>
+      <w:r>
+        <w:rPr>
+          <w:rFonts w:ascii="宋体" w:eastAsia="宋体" w:hAnsi="宋体" w:hint="eastAsia"/>
+          <w:sz w:val="24"/>
+          <w:szCs w:val="24"/>
+        </w:rPr>
+        <w:t>凶案当中，滴滴外包的客服并没有及时向失踪的被害人亲友甚至警察提供司机信息，针对第一期凶案而增强的安全措施也失去效果</w:t>
+      </w:r>
+      <w:r>
+        <w:rPr>
+          <w:rStyle w:val="a9"/>
+          <w:rFonts w:ascii="宋体" w:eastAsia="宋体" w:hAnsi="宋体"/>
+          <w:sz w:val="24"/>
+          <w:szCs w:val="24"/>
+        </w:rPr>
+        <w:footnoteReference w:id="5"/>
+      </w:r>
+      <w:r>
+        <w:rPr>
+          <w:rFonts w:ascii="宋体" w:eastAsia="宋体" w:hAnsi="宋体" w:hint="eastAsia"/>
+          <w:sz w:val="24"/>
+          <w:szCs w:val="24"/>
+        </w:rPr>
+        <w:t>。</w:t>
+      </w:r>
+      <w:r>
+        <w:rPr>
+          <w:rFonts w:ascii="宋体" w:eastAsia="宋体" w:hAnsi="宋体" w:hint="eastAsia"/>
+          <w:sz w:val="24"/>
+          <w:szCs w:val="24"/>
+        </w:rPr>
+        <w:t>也因为缺少监管和制衡的垄断地位，滴滴出行的整改手段也倾向于选择对自身成本最低的手段：限制司机、消费者，即便这样很大的侵害了后两者的权利</w:t>
+      </w:r>
+      <w:r>
+        <w:rPr>
+          <w:rFonts w:ascii="宋体" w:eastAsia="宋体" w:hAnsi="宋体" w:hint="eastAsia"/>
+          <w:sz w:val="24"/>
+          <w:szCs w:val="24"/>
+        </w:rPr>
+        <w:t>。</w:t>
       </w:r>
       <w:bookmarkStart w:id="0" w:name="_GoBack"/>
       <w:bookmarkEnd w:id="0"/>
@@ -605,9 +1011,6 @@
     <w:p>
       <w:pPr>
         <w:pStyle w:val="a7"/>
-        <w:rPr>
-          <w:rFonts w:hint="eastAsia"/>
-        </w:rPr>
       </w:pPr>
       <w:r>
         <w:rPr>
@@ -636,9 +1039,6 @@
     <w:p>
       <w:pPr>
         <w:pStyle w:val="a7"/>
-        <w:rPr>
-          <w:rFonts w:hint="eastAsia"/>
-        </w:rPr>
       </w:pPr>
       <w:r>
         <w:rPr>
@@ -673,9 +1073,46 @@
     <w:p>
       <w:pPr>
         <w:pStyle w:val="a7"/>
+      </w:pPr>
+      <w:r>
+        <w:rPr>
+          <w:rStyle w:val="a9"/>
+        </w:rPr>
+        <w:footnoteRef/>
+      </w:r>
+      <w:r>
+        <w:t xml:space="preserve"> </w:t>
+      </w:r>
+      <w:r>
         <w:rPr>
           <w:rFonts w:hint="eastAsia"/>
         </w:rPr>
+        <w:t>后者在第一件凶杀案之后曾经被采用过，但滴滴平台上女性司机比例很低，这</w:t>
+      </w:r>
+      <w:r>
+        <w:rPr>
+          <w:rFonts w:hint="eastAsia"/>
+        </w:rPr>
+        <w:t>在结果上</w:t>
+      </w:r>
+      <w:r>
+        <w:rPr>
+          <w:rFonts w:hint="eastAsia"/>
+        </w:rPr>
+        <w:t>反而限制了女性出行。</w:t>
+      </w:r>
+      <w:r>
+        <w:rPr>
+          <w:rFonts w:hint="eastAsia"/>
+        </w:rPr>
+        <w:t>很难说这是全社会上女司机比例很少，还是滴滴的顺风车业务在设计上就排斥了女司机加入的结果。</w:t>
+      </w:r>
+    </w:p>
+  </w:footnote>
+  <w:footnote w:id="4">
+    <w:p>
+      <w:pPr>
+        <w:pStyle w:val="a7"/>
       </w:pPr>
       <w:r>
         <w:rPr>
@@ -690,25 +1127,50 @@
         <w:rPr>
           <w:rFonts w:hint="eastAsia"/>
         </w:rPr>
-        <w:t>后者在第一件凶杀案之后曾经被采用过，但滴滴平台上女性司机比例很低，这</w:t>
+        <w:t>当然其他业务也会贵上一些，</w:t>
       </w:r>
       <w:r>
         <w:rPr>
           <w:rFonts w:hint="eastAsia"/>
         </w:rPr>
-        <w:t>在结果上</w:t>
+        <w:t>针对不同财力的消费者提供不同的服务自然无可厚非，但如果这种最低等级的服务会危害到安全的话，恐怕这种差别对待对负担不起高级别服务的消费者是有不平等嫌疑的。换句话说</w:t>
       </w:r>
       <w:r>
         <w:rPr>
           <w:rFonts w:hint="eastAsia"/>
         </w:rPr>
-        <w:t>反而限制了女性出行。</w:t>
+        <w:t>，企业可不可以为了节约成本放弃乘客安全，我觉得是</w:t>
       </w:r>
       <w:r>
         <w:rPr>
           <w:rFonts w:hint="eastAsia"/>
         </w:rPr>
-        <w:t>很难说这是全社会上女司机比例很少，还是滴滴的顺风车业务在设计上就排斥了女司机加入的结果。</w:t>
+        <w:t>不可以的。</w:t>
+      </w:r>
+    </w:p>
+  </w:footnote>
+  <w:footnote w:id="5">
+    <w:p>
+      <w:pPr>
+        <w:pStyle w:val="a7"/>
+        <w:rPr>
+          <w:rFonts w:hint="eastAsia"/>
+        </w:rPr>
+      </w:pPr>
+      <w:r>
+        <w:rPr>
+          <w:rStyle w:val="a9"/>
+        </w:rPr>
+        <w:footnoteRef/>
+      </w:r>
+      <w:r>
+        <w:t xml:space="preserve"> </w:t>
+      </w:r>
+      <w:r>
+        <w:rPr>
+          <w:rFonts w:hint="eastAsia"/>
+        </w:rPr>
+        <w:t>在最新的整改方案中，除掉引发热议的限制乘车时间，其余的安保措施不少也在之前的整改方案中出现过，这会让人怀疑当舆论风头散去之后又有多少措施会严格的执行下去。</w:t>
       </w:r>
     </w:p>
   </w:footnote>
@@ -1695,7 +2157,7 @@
 </file>
 
 <file path=customXml/itemProps1.xml><?xml version="1.0" encoding="utf-8"?>
-<ds:datastoreItem xmlns:ds="http://schemas.openxmlformats.org/officeDocument/2006/customXml" ds:itemID="{3632B410-B57E-48E2-87CD-EB6F9FB0F7C9}">
+<ds:datastoreItem xmlns:ds="http://schemas.openxmlformats.org/officeDocument/2006/customXml" ds:itemID="{8D42AD8F-EFE1-4116-949F-1EF909EB759D}">
   <ds:schemaRefs>
     <ds:schemaRef ds:uri="http://schemas.openxmlformats.org/officeDocument/2006/bibliography"/>
   </ds:schemaRefs>
